--- a/企画書・設計書/企画書 for Time3.docx
+++ b/企画書・設計書/企画書 for Time3.docx
@@ -113,14 +113,20 @@
           <w:p>
             <w:pPr>
               <w:rPr>
-                <w:rFonts w:ascii="Meiryo UI" w:eastAsia="Meiryo UI" w:hAnsi="Meiryo UI" w:cs="Meiryo UI"/>
-              </w:rPr>
-            </w:pPr>
-            <w:r>
-              <w:rPr>
-                <w:rFonts w:ascii="Meiryo UI" w:eastAsia="Meiryo UI" w:hAnsi="Meiryo UI" w:cs="Meiryo UI"/>
-              </w:rPr>
-              <w:t>開発チームA</w:t>
+                <w:rFonts w:ascii="Meiryo UI" w:eastAsia="Meiryo UI" w:hAnsi="Meiryo UI" w:cs="Meiryo UI" w:hint="eastAsia"/>
+              </w:rPr>
+            </w:pPr>
+            <w:r>
+              <w:rPr>
+                <w:rFonts w:ascii="Meiryo UI" w:eastAsia="Meiryo UI" w:hAnsi="Meiryo UI" w:cs="Meiryo UI" w:hint="eastAsia"/>
+              </w:rPr>
+              <w:t>T</w:t>
+            </w:r>
+            <w:r>
+              <w:rPr>
+                <w:rFonts w:ascii="Meiryo UI" w:eastAsia="Meiryo UI" w:hAnsi="Meiryo UI" w:cs="Meiryo UI"/>
+              </w:rPr>
+              <w:t>ime3</w:t>
             </w:r>
           </w:p>
         </w:tc>
@@ -235,7 +241,7 @@
               <w:widowControl/>
               <w:jc w:val="left"/>
               <w:rPr>
-                <w:rFonts w:ascii="Segoe UI" w:eastAsia="ＭＳ Ｐゴシック" w:hAnsi="Segoe UI" w:cs="Segoe UI" w:hint="eastAsia"/>
+                <w:rFonts w:ascii="Segoe UI" w:eastAsia="ＭＳ Ｐゴシック" w:hAnsi="Segoe UI" w:cs="Segoe UI"/>
                 <w:b/>
                 <w:bCs/>
                 <w:kern w:val="0"/>
@@ -401,7 +407,7 @@
           <w:p>
             <w:pPr>
               <w:rPr>
-                <w:rFonts w:ascii="Meiryo UI" w:eastAsia="Meiryo UI" w:hAnsi="Meiryo UI" w:cs="Meiryo UI" w:hint="eastAsia"/>
+                <w:rFonts w:ascii="Meiryo UI" w:eastAsia="Meiryo UI" w:hAnsi="Meiryo UI" w:cs="Meiryo UI"/>
                 <w:sz w:val="36"/>
               </w:rPr>
             </w:pPr>
@@ -568,7 +574,7 @@
           <w:p>
             <w:pPr>
               <w:rPr>
-                <w:rFonts w:ascii="Meiryo UI" w:eastAsia="Meiryo UI" w:hAnsi="Meiryo UI" w:cs="Meiryo UI" w:hint="eastAsia"/>
+                <w:rFonts w:ascii="Meiryo UI" w:eastAsia="Meiryo UI" w:hAnsi="Meiryo UI" w:cs="Meiryo UI"/>
               </w:rPr>
             </w:pPr>
             <w:r>
@@ -613,7 +619,7 @@
           <w:p>
             <w:pPr>
               <w:rPr>
-                <w:rFonts w:ascii="Meiryo UI" w:eastAsia="Meiryo UI" w:hAnsi="Meiryo UI" w:cs="Meiryo UI" w:hint="eastAsia"/>
+                <w:rFonts w:ascii="Meiryo UI" w:eastAsia="Meiryo UI" w:hAnsi="Meiryo UI" w:cs="Meiryo UI"/>
               </w:rPr>
             </w:pPr>
             <w:r>
@@ -660,7 +666,7 @@
           <w:p>
             <w:pPr>
               <w:rPr>
-                <w:rFonts w:ascii="Meiryo UI" w:eastAsia="Meiryo UI" w:hAnsi="Meiryo UI" w:cs="Meiryo UI" w:hint="eastAsia"/>
+                <w:rFonts w:ascii="Meiryo UI" w:eastAsia="Meiryo UI" w:hAnsi="Meiryo UI" w:cs="Meiryo UI"/>
               </w:rPr>
             </w:pPr>
             <w:r>
@@ -919,7 +925,7 @@
           <w:p>
             <w:pPr>
               <w:rPr>
-                <w:rFonts w:ascii="Meiryo UI" w:eastAsia="Meiryo UI" w:hAnsi="Meiryo UI" w:cs="Meiryo UI" w:hint="eastAsia"/>
+                <w:rFonts w:ascii="Meiryo UI" w:eastAsia="Meiryo UI" w:hAnsi="Meiryo UI" w:cs="Meiryo UI"/>
               </w:rPr>
             </w:pPr>
             <w:r>
@@ -1009,10 +1015,6 @@
     <w:p/>
   </w:footnote>
 </w:footnotes>
-</file>
-
-<file path=word/numbering.xml><?xml version="1.0" encoding="utf-8"?>
-<w:numbering xmlns:wpc="http://schemas.microsoft.com/office/word/2010/wordprocessingCanvas" xmlns:cx="http://schemas.microsoft.com/office/drawing/2014/chartex" xmlns:cx1="http://schemas.microsoft.com/office/drawing/2015/9/8/chartex" xmlns:cx2="http://schemas.microsoft.com/office/drawing/2015/10/21/chartex" xmlns:cx3="http://schemas.microsoft.com/office/drawing/2016/5/9/chartex" xmlns:cx4="http://schemas.microsoft.com/office/drawing/2016/5/10/chartex" xmlns:cx5="http://schemas.microsoft.com/office/drawing/2016/5/11/chartex" xmlns:cx6="http://schemas.microsoft.com/office/drawing/2016/5/12/chartex" xmlns:cx7="http://schemas.microsoft.com/office/drawing/2016/5/13/chartex" xmlns:cx8="http://schemas.microsoft.com/office/drawing/2016/5/14/chartex" xmlns:mc="http://schemas.openxmlformats.org/markup-compatibility/2006" xmlns:aink="http://schemas.microsoft.com/office/drawing/2016/ink" xmlns:am3d="http://schemas.microsoft.com/office/drawing/2017/model3d" xmlns:o="urn:schemas-microsoft-com:office:office" xmlns:oel="http://schemas.microsoft.com/office/2019/extlst" xmlns:r="http://schemas.openxmlformats.org/officeDocument/2006/relationships" xmlns:m="http://schemas.openxmlformats.org/officeDocument/2006/math" xmlns:v="urn:schemas-microsoft-com:vml" xmlns:wp14="http://schemas.microsoft.com/office/word/2010/wordprocessingDrawing" xmlns:wp="http://schemas.openxmlformats.org/drawingml/2006/wordprocessingDrawing" xmlns:w10="urn:schemas-microsoft-com:office:word" xmlns:w="http://schemas.openxmlformats.org/wordprocessingml/2006/main" xmlns:w14="http://schemas.microsoft.com/office/word/2010/wordml" xmlns:w15="http://schemas.microsoft.com/office/word/2012/wordml" xmlns:w16cex="http://schemas.microsoft.com/office/word/2018/wordml/cex" xmlns:w16cid="http://schemas.microsoft.com/office/word/2016/wordml/cid" xmlns:w16="http://schemas.microsoft.com/office/word/2018/wordml" xmlns:w16du="http://schemas.microsoft.com/office/word/2023/wordml/word16du" xmlns:w16sdtdh="http://schemas.microsoft.com/office/word/2020/wordml/sdtdatahash" xmlns:w16se="http://schemas.microsoft.com/office/word/2015/wordml/symex" xmlns:wpg="http://schemas.microsoft.com/office/word/2010/wordprocessingGroup" xmlns:wpi="http://schemas.microsoft.com/office/word/2010/wordprocessingInk" xmlns:wne="http://schemas.microsoft.com/office/word/2006/wordml" xmlns:wps="http://schemas.microsoft.com/office/word/2010/wordprocessingShape" mc:Ignorable="w14 w15 w16se w16cid w16 w16cex w16sdtdh wp14"/>
 </file>
 
 <file path=word/styles.xml><?xml version="1.0" encoding="utf-8"?>
@@ -1794,6 +1796,26 @@
 </file>
 
 <file path=customXml/item1.xml><?xml version="1.0" encoding="utf-8"?>
+<?mso-contentType ?>
+<FormTemplates xmlns="http://schemas.microsoft.com/sharepoint/v3/contenttype/forms">
+  <Display>DocumentLibraryForm</Display>
+  <Edit>DocumentLibraryForm</Edit>
+  <New>DocumentLibraryForm</New>
+</FormTemplates>
+</file>
+
+<file path=customXml/item2.xml><?xml version="1.0" encoding="utf-8"?>
+<p:properties xmlns:p="http://schemas.microsoft.com/office/2006/metadata/properties" xmlns:xsi="http://www.w3.org/2001/XMLSchema-instance" xmlns:pc="http://schemas.microsoft.com/office/infopath/2007/PartnerControls">
+  <documentManagement>
+    <lcf76f155ced4ddcb4097134ff3c332f xmlns="af97f005-77d1-4ca0-aa66-92d9fef63111">
+      <Terms xmlns="http://schemas.microsoft.com/office/infopath/2007/PartnerControls"/>
+    </lcf76f155ced4ddcb4097134ff3c332f>
+    <TaxCatchAll xmlns="5693f406-aeca-4321-a656-3a9a02e36084" xsi:nil="true"/>
+  </documentManagement>
+</p:properties>
+</file>
+
+<file path=customXml/item3.xml><?xml version="1.0" encoding="utf-8"?>
 <ct:contentTypeSchema xmlns:ct="http://schemas.microsoft.com/office/2006/metadata/contentType" xmlns:ma="http://schemas.microsoft.com/office/2006/metadata/properties/metaAttributes" ct:_="" ma:_="" ma:contentTypeName="ドキュメント" ma:contentTypeID="0x0101007081BF80CDABE2409E7AC03002E0EC18" ma:contentTypeVersion="11" ma:contentTypeDescription="新しいドキュメントを作成します。" ma:contentTypeScope="" ma:versionID="3180883bc47af021c7778a69e39c0ee7">
   <xsd:schema xmlns:xsd="http://www.w3.org/2001/XMLSchema" xmlns:xs="http://www.w3.org/2001/XMLSchema" xmlns:p="http://schemas.microsoft.com/office/2006/metadata/properties" xmlns:ns2="af97f005-77d1-4ca0-aa66-92d9fef63111" xmlns:ns3="5693f406-aeca-4321-a656-3a9a02e36084" targetNamespace="http://schemas.microsoft.com/office/2006/metadata/properties" ma:root="true" ma:fieldsID="b1356b8793e215cabb5557499de2766e" ns2:_="" ns3:_="">
     <xsd:import namespace="af97f005-77d1-4ca0-aa66-92d9fef63111"/>
@@ -2004,27 +2026,26 @@
 </ct:contentTypeSchema>
 </file>
 
-<file path=customXml/item2.xml><?xml version="1.0" encoding="utf-8"?>
-<p:properties xmlns:p="http://schemas.microsoft.com/office/2006/metadata/properties" xmlns:xsi="http://www.w3.org/2001/XMLSchema-instance" xmlns:pc="http://schemas.microsoft.com/office/infopath/2007/PartnerControls">
-  <documentManagement>
-    <lcf76f155ced4ddcb4097134ff3c332f xmlns="af97f005-77d1-4ca0-aa66-92d9fef63111">
-      <Terms xmlns="http://schemas.microsoft.com/office/infopath/2007/PartnerControls"/>
-    </lcf76f155ced4ddcb4097134ff3c332f>
-    <TaxCatchAll xmlns="5693f406-aeca-4321-a656-3a9a02e36084" xsi:nil="true"/>
-  </documentManagement>
-</p:properties>
+<file path=customXml/itemProps1.xml><?xml version="1.0" encoding="utf-8"?>
+<ds:datastoreItem xmlns:ds="http://schemas.openxmlformats.org/officeDocument/2006/customXml" ds:itemID="{ADA1CAEC-186B-4722-85C5-BFCD64019254}">
+  <ds:schemaRefs>
+    <ds:schemaRef ds:uri="http://schemas.microsoft.com/sharepoint/v3/contenttype/forms"/>
+  </ds:schemaRefs>
+</ds:datastoreItem>
 </file>
 
-<file path=customXml/item3.xml><?xml version="1.0" encoding="utf-8"?>
-<?mso-contentType ?>
-<FormTemplates xmlns="http://schemas.microsoft.com/sharepoint/v3/contenttype/forms">
-  <Display>DocumentLibraryForm</Display>
-  <Edit>DocumentLibraryForm</Edit>
-  <New>DocumentLibraryForm</New>
-</FormTemplates>
+<file path=customXml/itemProps2.xml><?xml version="1.0" encoding="utf-8"?>
+<ds:datastoreItem xmlns:ds="http://schemas.openxmlformats.org/officeDocument/2006/customXml" ds:itemID="{0E179E39-23FC-4F2D-95B4-2EF3F24138EC}">
+  <ds:schemaRefs>
+    <ds:schemaRef ds:uri="http://schemas.microsoft.com/office/2006/metadata/properties"/>
+    <ds:schemaRef ds:uri="http://schemas.microsoft.com/office/infopath/2007/PartnerControls"/>
+    <ds:schemaRef ds:uri="af97f005-77d1-4ca0-aa66-92d9fef63111"/>
+    <ds:schemaRef ds:uri="5693f406-aeca-4321-a656-3a9a02e36084"/>
+  </ds:schemaRefs>
+</ds:datastoreItem>
 </file>
 
-<file path=customXml/itemProps1.xml><?xml version="1.0" encoding="utf-8"?>
+<file path=customXml/itemProps3.xml><?xml version="1.0" encoding="utf-8"?>
 <ds:datastoreItem xmlns:ds="http://schemas.openxmlformats.org/officeDocument/2006/customXml" ds:itemID="{AA65619E-A519-4EF6-AB2B-5D5939C03175}">
   <ds:schemaRefs>
     <ds:schemaRef ds:uri="http://schemas.microsoft.com/office/2006/metadata/contentType"/>
@@ -2041,23 +2062,4 @@
     <ds:schemaRef ds:uri="http://schemas.microsoft.com/internal/obd"/>
   </ds:schemaRefs>
 </ds:datastoreItem>
-</file>
-
-<file path=customXml/itemProps2.xml><?xml version="1.0" encoding="utf-8"?>
-<ds:datastoreItem xmlns:ds="http://schemas.openxmlformats.org/officeDocument/2006/customXml" ds:itemID="{0E179E39-23FC-4F2D-95B4-2EF3F24138EC}">
-  <ds:schemaRefs>
-    <ds:schemaRef ds:uri="http://schemas.microsoft.com/office/2006/metadata/properties"/>
-    <ds:schemaRef ds:uri="http://schemas.microsoft.com/office/infopath/2007/PartnerControls"/>
-    <ds:schemaRef ds:uri="af97f005-77d1-4ca0-aa66-92d9fef63111"/>
-    <ds:schemaRef ds:uri="5693f406-aeca-4321-a656-3a9a02e36084"/>
-  </ds:schemaRefs>
-</ds:datastoreItem>
-</file>
-
-<file path=customXml/itemProps3.xml><?xml version="1.0" encoding="utf-8"?>
-<ds:datastoreItem xmlns:ds="http://schemas.openxmlformats.org/officeDocument/2006/customXml" ds:itemID="{ADA1CAEC-186B-4722-85C5-BFCD64019254}">
-  <ds:schemaRefs>
-    <ds:schemaRef ds:uri="http://schemas.microsoft.com/sharepoint/v3/contenttype/forms"/>
-  </ds:schemaRefs>
-</ds:datastoreItem>
 </file>
--- a/企画書・設計書/企画書 for Time3.docx
+++ b/企画書・設計書/企画書 for Time3.docx
@@ -407,40 +407,17 @@
           <w:p>
             <w:pPr>
               <w:rPr>
-                <w:rFonts w:ascii="Meiryo UI" w:eastAsia="Meiryo UI" w:hAnsi="Meiryo UI" w:cs="Meiryo UI"/>
+                <w:rFonts w:ascii="Meiryo UI" w:eastAsia="Meiryo UI" w:hAnsi="Meiryo UI" w:cs="Meiryo UI" w:hint="eastAsia"/>
                 <w:sz w:val="36"/>
               </w:rPr>
             </w:pPr>
-            <w:proofErr w:type="spellStart"/>
-            <w:r>
-              <w:rPr>
-                <w:rFonts w:ascii="Meiryo UI" w:eastAsia="Meiryo UI" w:hAnsi="Meiryo UI" w:cs="Meiryo UI"/>
+            <w:r>
+              <w:rPr>
+                <w:rFonts w:ascii="Meiryo UI" w:eastAsia="Meiryo UI" w:hAnsi="Meiryo UI" w:cs="Meiryo UI" w:hint="eastAsia"/>
                 <w:sz w:val="36"/>
               </w:rPr>
-              <w:t>T</w:t>
-            </w:r>
-            <w:r>
-              <w:rPr>
-                <w:rFonts w:ascii="Meiryo UI" w:eastAsia="Meiryo UI" w:hAnsi="Meiryo UI" w:cs="Meiryo UI" w:hint="eastAsia"/>
-                <w:sz w:val="36"/>
-              </w:rPr>
-              <w:t>ime</w:t>
-            </w:r>
-            <w:r>
-              <w:rPr>
-                <w:rFonts w:ascii="Meiryo UI" w:eastAsia="Meiryo UI" w:hAnsi="Meiryo UI" w:cs="Meiryo UI"/>
-                <w:sz w:val="36"/>
-              </w:rPr>
-              <w:t>T</w:t>
-            </w:r>
-            <w:r>
-              <w:rPr>
-                <w:rFonts w:ascii="Meiryo UI" w:eastAsia="Meiryo UI" w:hAnsi="Meiryo UI" w:cs="Meiryo UI" w:hint="eastAsia"/>
-                <w:sz w:val="36"/>
-              </w:rPr>
-              <w:t>hree</w:t>
-            </w:r>
-            <w:proofErr w:type="spellEnd"/>
+              <w:t>スケジュール管理を用いたコミュニケーションツール</w:t>
+            </w:r>
           </w:p>
         </w:tc>
       </w:tr>
@@ -476,6 +453,12 @@
                 <w:rFonts w:ascii="Meiryo UI" w:eastAsia="Meiryo UI" w:hAnsi="Meiryo UI" w:cs="Meiryo UI"/>
               </w:rPr>
             </w:pPr>
+            <w:r>
+              <w:rPr>
+                <w:rFonts w:ascii="Meiryo UI" w:eastAsia="Meiryo UI" w:hAnsi="Meiryo UI" w:cs="Meiryo UI" w:hint="eastAsia"/>
+              </w:rPr>
+              <w:t>・</w:t>
+            </w:r>
             <w:r>
               <w:rPr>
                 <w:rFonts w:ascii="Meiryo UI" w:eastAsia="Meiryo UI" w:hAnsi="Meiryo UI" w:cs="Meiryo UI"/>
@@ -540,15 +523,33 @@
               <w:rPr>
                 <w:rFonts w:ascii="Meiryo UI" w:eastAsia="Meiryo UI" w:hAnsi="Meiryo UI" w:cs="Meiryo UI" w:hint="eastAsia"/>
               </w:rPr>
+              <w:t>・</w:t>
+            </w:r>
+            <w:r>
+              <w:rPr>
+                <w:rFonts w:ascii="Meiryo UI" w:eastAsia="Meiryo UI" w:hAnsi="Meiryo UI" w:cs="Meiryo UI" w:hint="eastAsia"/>
+              </w:rPr>
               <w:t>カレンダー、チャット</w:t>
             </w:r>
           </w:p>
           <w:p>
             <w:pPr>
               <w:rPr>
-                <w:rFonts w:ascii="Meiryo UI" w:eastAsia="Meiryo UI" w:hAnsi="Meiryo UI" w:cs="Meiryo UI"/>
-              </w:rPr>
-            </w:pPr>
+                <w:rFonts w:ascii="Meiryo UI" w:eastAsia="Meiryo UI" w:hAnsi="Meiryo UI" w:cs="Meiryo UI" w:hint="eastAsia"/>
+              </w:rPr>
+            </w:pPr>
+            <w:r>
+              <w:rPr>
+                <w:rFonts w:ascii="Meiryo UI" w:eastAsia="Meiryo UI" w:hAnsi="Meiryo UI" w:cs="Meiryo UI" w:hint="eastAsia"/>
+              </w:rPr>
+              <w:t>・スマートフォンでの</w:t>
+            </w:r>
+            <w:r>
+              <w:rPr>
+                <w:rFonts w:ascii="Meiryo UI" w:eastAsia="Meiryo UI" w:hAnsi="Meiryo UI" w:cs="Meiryo UI" w:hint="eastAsia"/>
+              </w:rPr>
+              <w:t>使用を想定</w:t>
+            </w:r>
           </w:p>
         </w:tc>
       </w:tr>
@@ -574,35 +575,40 @@
           <w:p>
             <w:pPr>
               <w:rPr>
-                <w:rFonts w:ascii="Meiryo UI" w:eastAsia="Meiryo UI" w:hAnsi="Meiryo UI" w:cs="Meiryo UI"/>
-              </w:rPr>
-            </w:pPr>
+                <w:rFonts w:ascii="Meiryo UI" w:eastAsia="Meiryo UI" w:hAnsi="Meiryo UI" w:cs="Meiryo UI" w:hint="eastAsia"/>
+              </w:rPr>
+            </w:pPr>
+            <w:r>
+              <w:rPr>
+                <w:rFonts w:ascii="Meiryo UI" w:eastAsia="Meiryo UI" w:hAnsi="Meiryo UI" w:cs="Meiryo UI" w:hint="eastAsia"/>
+              </w:rPr>
+              <w:t>・</w:t>
+            </w:r>
             <w:r>
               <w:rPr>
                 <w:rFonts w:ascii="Meiryo UI" w:eastAsia="Meiryo UI" w:hAnsi="Meiryo UI" w:cs="Meiryo UI" w:hint="eastAsia"/>
               </w:rPr>
               <w:t>アカウント作成機能</w:t>
             </w:r>
-          </w:p>
-          <w:p>
-            <w:pPr>
-              <w:rPr>
-                <w:rFonts w:ascii="Meiryo UI" w:eastAsia="Meiryo UI" w:hAnsi="Meiryo UI" w:cs="Meiryo UI"/>
-              </w:rPr>
-            </w:pPr>
-            <w:r>
-              <w:rPr>
-                <w:rFonts w:ascii="Meiryo UI" w:eastAsia="Meiryo UI" w:hAnsi="Meiryo UI" w:cs="Meiryo UI" w:hint="eastAsia"/>
-              </w:rPr>
-              <w:t>ログイン機能</w:t>
-            </w:r>
-          </w:p>
-          <w:p>
-            <w:pPr>
-              <w:rPr>
-                <w:rFonts w:ascii="Meiryo UI" w:eastAsia="Meiryo UI" w:hAnsi="Meiryo UI" w:cs="Meiryo UI"/>
-              </w:rPr>
-            </w:pPr>
+            <w:r>
+              <w:rPr>
+                <w:rFonts w:ascii="Meiryo UI" w:eastAsia="Meiryo UI" w:hAnsi="Meiryo UI" w:cs="Meiryo UI" w:hint="eastAsia"/>
+              </w:rPr>
+              <w:t>（ログイン）</w:t>
+            </w:r>
+          </w:p>
+          <w:p>
+            <w:pPr>
+              <w:rPr>
+                <w:rFonts w:ascii="Meiryo UI" w:eastAsia="Meiryo UI" w:hAnsi="Meiryo UI" w:cs="Meiryo UI"/>
+              </w:rPr>
+            </w:pPr>
+            <w:r>
+              <w:rPr>
+                <w:rFonts w:ascii="Meiryo UI" w:eastAsia="Meiryo UI" w:hAnsi="Meiryo UI" w:cs="Meiryo UI" w:hint="eastAsia"/>
+              </w:rPr>
+              <w:t>・</w:t>
+            </w:r>
             <w:r>
               <w:rPr>
                 <w:rFonts w:ascii="Meiryo UI" w:eastAsia="Meiryo UI" w:hAnsi="Meiryo UI" w:cs="Meiryo UI" w:hint="eastAsia"/>
@@ -615,13 +621,25 @@
               </w:rPr>
               <w:t>機能</w:t>
             </w:r>
-          </w:p>
-          <w:p>
-            <w:pPr>
-              <w:rPr>
-                <w:rFonts w:ascii="Meiryo UI" w:eastAsia="Meiryo UI" w:hAnsi="Meiryo UI" w:cs="Meiryo UI"/>
-              </w:rPr>
-            </w:pPr>
+            <w:r>
+              <w:rPr>
+                <w:rFonts w:ascii="Meiryo UI" w:eastAsia="Meiryo UI" w:hAnsi="Meiryo UI" w:cs="Meiryo UI" w:hint="eastAsia"/>
+              </w:rPr>
+              <w:t>（投稿・修正・削除）</w:t>
+            </w:r>
+          </w:p>
+          <w:p>
+            <w:pPr>
+              <w:rPr>
+                <w:rFonts w:ascii="Meiryo UI" w:eastAsia="Meiryo UI" w:hAnsi="Meiryo UI" w:cs="Meiryo UI"/>
+              </w:rPr>
+            </w:pPr>
+            <w:r>
+              <w:rPr>
+                <w:rFonts w:ascii="Meiryo UI" w:eastAsia="Meiryo UI" w:hAnsi="Meiryo UI" w:cs="Meiryo UI" w:hint="eastAsia"/>
+              </w:rPr>
+              <w:t>・</w:t>
+            </w:r>
             <w:r>
               <w:rPr>
                 <w:rFonts w:ascii="Meiryo UI" w:eastAsia="Meiryo UI" w:hAnsi="Meiryo UI" w:cs="Meiryo UI" w:hint="eastAsia"/>
@@ -632,9 +650,28 @@
           <w:p>
             <w:pPr>
               <w:rPr>
-                <w:rFonts w:ascii="Meiryo UI" w:eastAsia="Meiryo UI" w:hAnsi="Meiryo UI" w:cs="Meiryo UI"/>
-              </w:rPr>
-            </w:pPr>
+                <w:rFonts w:ascii="Meiryo UI" w:eastAsia="Meiryo UI" w:hAnsi="Meiryo UI" w:cs="Meiryo UI" w:hint="eastAsia"/>
+              </w:rPr>
+            </w:pPr>
+            <w:r>
+              <w:rPr>
+                <w:rFonts w:ascii="Meiryo UI" w:eastAsia="Meiryo UI" w:hAnsi="Meiryo UI" w:cs="Meiryo UI" w:hint="eastAsia"/>
+              </w:rPr>
+              <w:t xml:space="preserve">　　　コメント</w:t>
+            </w:r>
+          </w:p>
+          <w:p>
+            <w:pPr>
+              <w:rPr>
+                <w:rFonts w:ascii="Meiryo UI" w:eastAsia="Meiryo UI" w:hAnsi="Meiryo UI" w:cs="Meiryo UI" w:hint="eastAsia"/>
+              </w:rPr>
+            </w:pPr>
+            <w:r>
+              <w:rPr>
+                <w:rFonts w:ascii="Meiryo UI" w:eastAsia="Meiryo UI" w:hAnsi="Meiryo UI" w:cs="Meiryo UI" w:hint="eastAsia"/>
+              </w:rPr>
+              <w:t xml:space="preserve">　　　スタンプ</w:t>
+            </w:r>
           </w:p>
         </w:tc>
       </w:tr>
@@ -677,21 +714,9 @@
             </w:r>
             <w:r>
               <w:rPr>
-                <w:rFonts w:ascii="Meiryo UI" w:eastAsia="Meiryo UI" w:hAnsi="Meiryo UI" w:cs="Meiryo UI"/>
-              </w:rPr>
-              <w:t xml:space="preserve">小林　</w:t>
-            </w:r>
-            <w:r>
-              <w:rPr>
-                <w:rFonts w:ascii="Meiryo UI" w:eastAsia="Meiryo UI" w:hAnsi="Meiryo UI" w:cs="Meiryo UI" w:hint="eastAsia"/>
-              </w:rPr>
-              <w:t>二</w:t>
-            </w:r>
-            <w:r>
-              <w:rPr>
-                <w:rFonts w:ascii="Meiryo UI" w:eastAsia="Meiryo UI" w:hAnsi="Meiryo UI" w:cs="Meiryo UI"/>
-              </w:rPr>
-              <w:t>重</w:t>
+                <w:rFonts w:ascii="Meiryo UI" w:eastAsia="Meiryo UI" w:hAnsi="Meiryo UI" w:cs="Meiryo UI" w:hint="eastAsia"/>
+              </w:rPr>
+              <w:t>牟田</w:t>
             </w:r>
             <w:r>
               <w:rPr>
@@ -701,15 +726,27 @@
             </w:r>
             <w:r>
               <w:rPr>
+                <w:rFonts w:ascii="Meiryo UI" w:eastAsia="Meiryo UI" w:hAnsi="Meiryo UI" w:cs="Meiryo UI" w:hint="eastAsia"/>
+              </w:rPr>
+              <w:t>力</w:t>
+            </w:r>
+            <w:r>
+              <w:rPr>
+                <w:rFonts w:ascii="Meiryo UI" w:eastAsia="Meiryo UI" w:hAnsi="Meiryo UI" w:cs="Meiryo UI" w:hint="eastAsia"/>
+              </w:rPr>
+              <w:t xml:space="preserve">　</w:t>
+            </w:r>
+            <w:r>
+              <w:rPr>
                 <w:rFonts w:ascii="Meiryo UI" w:eastAsia="Meiryo UI" w:hAnsi="Meiryo UI" w:cs="Meiryo UI"/>
               </w:rPr>
               <w:t>年齢：</w:t>
             </w:r>
             <w:r>
               <w:rPr>
-                <w:rFonts w:ascii="Meiryo UI" w:eastAsia="Meiryo UI" w:hAnsi="Meiryo UI" w:cs="Meiryo UI"/>
-              </w:rPr>
-              <w:t>32</w:t>
+                <w:rFonts w:ascii="Meiryo UI" w:eastAsia="Meiryo UI" w:hAnsi="Meiryo UI" w:cs="Meiryo UI" w:hint="eastAsia"/>
+              </w:rPr>
+              <w:t>26</w:t>
             </w:r>
             <w:r>
               <w:rPr>
@@ -721,7 +758,13 @@
               <w:rPr>
                 <w:rFonts w:ascii="Meiryo UI" w:eastAsia="Meiryo UI" w:hAnsi="Meiryo UI" w:cs="Meiryo UI" w:hint="eastAsia"/>
               </w:rPr>
-              <w:t xml:space="preserve">　職業：長距離トラックドライバー</w:t>
+              <w:t xml:space="preserve">　職業：</w:t>
+            </w:r>
+            <w:r>
+              <w:rPr>
+                <w:rFonts w:ascii="Meiryo UI" w:eastAsia="Meiryo UI" w:hAnsi="Meiryo UI" w:cs="Meiryo UI" w:hint="eastAsia"/>
+              </w:rPr>
+              <w:t>エンジニア</w:t>
             </w:r>
           </w:p>
           <w:p>
@@ -746,37 +789,31 @@
               <w:rPr>
                 <w:rFonts w:ascii="Meiryo UI" w:eastAsia="Meiryo UI" w:hAnsi="Meiryo UI" w:cs="Meiryo UI" w:hint="eastAsia"/>
               </w:rPr>
-              <w:t>小学校教員</w:t>
-            </w:r>
-            <w:r>
-              <w:rPr>
-                <w:rFonts w:ascii="Meiryo UI" w:eastAsia="Meiryo UI" w:hAnsi="Meiryo UI" w:cs="Meiryo UI" w:hint="eastAsia"/>
-              </w:rPr>
-              <w:t>である</w:t>
-            </w:r>
-            <w:r>
-              <w:rPr>
-                <w:rFonts w:ascii="Meiryo UI" w:eastAsia="Meiryo UI" w:hAnsi="Meiryo UI" w:cs="Meiryo UI" w:hint="eastAsia"/>
-              </w:rPr>
-              <w:t>妻との</w:t>
-            </w:r>
-            <w:r>
-              <w:rPr>
-                <w:rFonts w:ascii="Meiryo UI" w:eastAsia="Meiryo UI" w:hAnsi="Meiryo UI" w:cs="Meiryo UI" w:hint="eastAsia"/>
-              </w:rPr>
-              <w:t>スケジュール</w:t>
-            </w:r>
-            <w:r>
-              <w:rPr>
-                <w:rFonts w:ascii="Meiryo UI" w:eastAsia="Meiryo UI" w:hAnsi="Meiryo UI" w:cs="Meiryo UI" w:hint="eastAsia"/>
-              </w:rPr>
-              <w:t>を合わせ</w:t>
-            </w:r>
-            <w:r>
-              <w:rPr>
-                <w:rFonts w:ascii="Meiryo UI" w:eastAsia="Meiryo UI" w:hAnsi="Meiryo UI" w:cs="Meiryo UI" w:hint="eastAsia"/>
-              </w:rPr>
-              <w:t>て旅行をしたいが自分の仕事の時間が固定ではないため予定合わせが難しい。</w:t>
+              <w:t>チーム開発のプロジェクトで</w:t>
+            </w:r>
+            <w:r>
+              <w:rPr>
+                <w:rFonts w:ascii="Meiryo UI" w:eastAsia="Meiryo UI" w:hAnsi="Meiryo UI" w:cs="Meiryo UI" w:hint="eastAsia"/>
+              </w:rPr>
+              <w:t>予定が多すぎてスケジュールを忘れてしま</w:t>
+            </w:r>
+            <w:r>
+              <w:rPr>
+                <w:rFonts w:ascii="Meiryo UI" w:eastAsia="Meiryo UI" w:hAnsi="Meiryo UI" w:cs="Meiryo UI" w:hint="eastAsia"/>
+              </w:rPr>
+              <w:t>う事もあり</w:t>
+            </w:r>
+            <w:r>
+              <w:rPr>
+                <w:rFonts w:ascii="Meiryo UI" w:eastAsia="Meiryo UI" w:hAnsi="Meiryo UI" w:cs="Meiryo UI" w:hint="eastAsia"/>
+              </w:rPr>
+              <w:t>、</w:t>
+            </w:r>
+            <w:r>
+              <w:rPr>
+                <w:rFonts w:ascii="Meiryo UI" w:eastAsia="Meiryo UI" w:hAnsi="Meiryo UI" w:cs="Meiryo UI" w:hint="eastAsia"/>
+              </w:rPr>
+              <w:t>メンバーの進捗管理や開発のスケジュール調整をしたい</w:t>
             </w:r>
           </w:p>
         </w:tc>
@@ -820,39 +857,39 @@
             </w:r>
             <w:r>
               <w:rPr>
-                <w:rFonts w:ascii="Meiryo UI" w:eastAsia="Meiryo UI" w:hAnsi="Meiryo UI" w:cs="Meiryo UI"/>
-              </w:rPr>
-              <w:t xml:space="preserve">田中　</w:t>
-            </w:r>
-            <w:r>
-              <w:rPr>
-                <w:rFonts w:ascii="Meiryo UI" w:eastAsia="Meiryo UI" w:hAnsi="Meiryo UI" w:cs="Meiryo UI" w:hint="eastAsia"/>
-              </w:rPr>
-              <w:t>二</w:t>
-            </w:r>
-            <w:r>
-              <w:rPr>
-                <w:rFonts w:ascii="Meiryo UI" w:eastAsia="Meiryo UI" w:hAnsi="Meiryo UI" w:cs="Meiryo UI"/>
-              </w:rPr>
-              <w:t>郎</w:t>
-            </w:r>
-            <w:r>
-              <w:rPr>
-                <w:rFonts w:ascii="Meiryo UI" w:eastAsia="Meiryo UI" w:hAnsi="Meiryo UI" w:cs="Meiryo UI"/>
-              </w:rPr>
-              <w:t xml:space="preserve">　年齢：</w:t>
-            </w:r>
-            <w:r>
-              <w:rPr>
-                <w:rFonts w:ascii="Meiryo UI" w:eastAsia="Meiryo UI" w:hAnsi="Meiryo UI" w:cs="Meiryo UI"/>
-              </w:rPr>
-              <w:t>2</w:t>
-            </w:r>
-            <w:r>
-              <w:rPr>
-                <w:rFonts w:ascii="Meiryo UI" w:eastAsia="Meiryo UI" w:hAnsi="Meiryo UI" w:cs="Meiryo UI" w:hint="eastAsia"/>
-              </w:rPr>
-              <w:t>６</w:t>
+                <w:rFonts w:ascii="Meiryo UI" w:eastAsia="Meiryo UI" w:hAnsi="Meiryo UI" w:cs="Meiryo UI" w:hint="eastAsia"/>
+              </w:rPr>
+              <w:t>久保</w:t>
+            </w:r>
+            <w:r>
+              <w:rPr>
+                <w:rFonts w:ascii="Meiryo UI" w:eastAsia="Meiryo UI" w:hAnsi="Meiryo UI" w:cs="Meiryo UI"/>
+              </w:rPr>
+              <w:t xml:space="preserve">　</w:t>
+            </w:r>
+            <w:r>
+              <w:rPr>
+                <w:rFonts w:ascii="Meiryo UI" w:eastAsia="Meiryo UI" w:hAnsi="Meiryo UI" w:cs="Meiryo UI" w:hint="eastAsia"/>
+              </w:rPr>
+              <w:t>仁志</w:t>
+            </w:r>
+            <w:r>
+              <w:rPr>
+                <w:rFonts w:ascii="Meiryo UI" w:eastAsia="Meiryo UI" w:hAnsi="Meiryo UI" w:cs="Meiryo UI" w:hint="eastAsia"/>
+              </w:rPr>
+              <w:t xml:space="preserve">　</w:t>
+            </w:r>
+            <w:r>
+              <w:rPr>
+                <w:rFonts w:ascii="Meiryo UI" w:eastAsia="Meiryo UI" w:hAnsi="Meiryo UI" w:cs="Meiryo UI"/>
+              </w:rPr>
+              <w:t>年齢：</w:t>
+            </w:r>
+            <w:r>
+              <w:rPr>
+                <w:rFonts w:ascii="Meiryo UI" w:eastAsia="Meiryo UI" w:hAnsi="Meiryo UI" w:cs="Meiryo UI" w:hint="eastAsia"/>
+              </w:rPr>
+              <w:t>32</w:t>
             </w:r>
             <w:r>
               <w:rPr>

--- a/企画書・設計書/企画書 for Time3.docx
+++ b/企画書・設計書/企画書 for Time3.docx
@@ -535,7 +535,7 @@
           <w:p>
             <w:pPr>
               <w:rPr>
-                <w:rFonts w:ascii="Meiryo UI" w:eastAsia="Meiryo UI" w:hAnsi="Meiryo UI" w:cs="Meiryo UI" w:hint="eastAsia"/>
+                <w:rFonts w:ascii="Meiryo UI" w:eastAsia="Meiryo UI" w:hAnsi="Meiryo UI" w:cs="Meiryo UI"/>
               </w:rPr>
             </w:pPr>
             <w:r>
@@ -549,6 +549,19 @@
                 <w:rFonts w:ascii="Meiryo UI" w:eastAsia="Meiryo UI" w:hAnsi="Meiryo UI" w:cs="Meiryo UI" w:hint="eastAsia"/>
               </w:rPr>
               <w:t>使用を想定</w:t>
+            </w:r>
+          </w:p>
+          <w:p>
+            <w:pPr>
+              <w:rPr>
+                <w:rFonts w:ascii="Meiryo UI" w:eastAsia="Meiryo UI" w:hAnsi="Meiryo UI" w:cs="Meiryo UI" w:hint="eastAsia"/>
+              </w:rPr>
+            </w:pPr>
+            <w:r>
+              <w:rPr>
+                <w:rFonts w:ascii="Meiryo UI" w:eastAsia="Meiryo UI" w:hAnsi="Meiryo UI" w:cs="Meiryo UI" w:hint="eastAsia"/>
+              </w:rPr>
+              <w:t>ホストがチームを作り、メンバーはチームの管理番号とパスワードを入力すると同じカレンダーにアクセスすることができる</w:t>
             </w:r>
           </w:p>
         </w:tc>

--- a/企画書・設計書/企画書 for Time3.docx
+++ b/企画書・設計書/企画書 for Time3.docx
@@ -1,6 +1,6 @@
 
 <file path=word/document.xml><?xml version="1.0" encoding="utf-8"?>
-<w:document xmlns:wpc="http://schemas.microsoft.com/office/word/2010/wordprocessingCanvas" xmlns:cx="http://schemas.microsoft.com/office/drawing/2014/chartex" xmlns:cx1="http://schemas.microsoft.com/office/drawing/2015/9/8/chartex" xmlns:cx2="http://schemas.microsoft.com/office/drawing/2015/10/21/chartex" xmlns:cx3="http://schemas.microsoft.com/office/drawing/2016/5/9/chartex" xmlns:cx4="http://schemas.microsoft.com/office/drawing/2016/5/10/chartex" xmlns:cx5="http://schemas.microsoft.com/office/drawing/2016/5/11/chartex" xmlns:cx6="http://schemas.microsoft.com/office/drawing/2016/5/12/chartex" xmlns:cx7="http://schemas.microsoft.com/office/drawing/2016/5/13/chartex" xmlns:cx8="http://schemas.microsoft.com/office/drawing/2016/5/14/chartex" xmlns:mc="http://schemas.openxmlformats.org/markup-compatibility/2006" xmlns:aink="http://schemas.microsoft.com/office/drawing/2016/ink" xmlns:am3d="http://schemas.microsoft.com/office/drawing/2017/model3d" xmlns:o="urn:schemas-microsoft-com:office:office" xmlns:oel="http://schemas.microsoft.com/office/2019/extlst" xmlns:r="http://schemas.openxmlformats.org/officeDocument/2006/relationships" xmlns:m="http://schemas.openxmlformats.org/officeDocument/2006/math" xmlns:v="urn:schemas-microsoft-com:vml" xmlns:wp14="http://schemas.microsoft.com/office/word/2010/wordprocessingDrawing" xmlns:wp="http://schemas.openxmlformats.org/drawingml/2006/wordprocessingDrawing" xmlns:w10="urn:schemas-microsoft-com:office:word" xmlns:w="http://schemas.openxmlformats.org/wordprocessingml/2006/main" xmlns:w14="http://schemas.microsoft.com/office/word/2010/wordml" xmlns:w15="http://schemas.microsoft.com/office/word/2012/wordml" xmlns:w16cex="http://schemas.microsoft.com/office/word/2018/wordml/cex" xmlns:w16cid="http://schemas.microsoft.com/office/word/2016/wordml/cid" xmlns:w16="http://schemas.microsoft.com/office/word/2018/wordml" xmlns:w16du="http://schemas.microsoft.com/office/word/2023/wordml/word16du" xmlns:w16sdtdh="http://schemas.microsoft.com/office/word/2020/wordml/sdtdatahash" xmlns:w16se="http://schemas.microsoft.com/office/word/2015/wordml/symex" xmlns:wpg="http://schemas.microsoft.com/office/word/2010/wordprocessingGroup" xmlns:wpi="http://schemas.microsoft.com/office/word/2010/wordprocessingInk" xmlns:wne="http://schemas.microsoft.com/office/word/2006/wordml" xmlns:wps="http://schemas.microsoft.com/office/word/2010/wordprocessingShape" mc:Ignorable="w14 w15 w16se w16cid w16 w16cex w16sdtdh wp14">
+<w:document xmlns:wpc="http://schemas.microsoft.com/office/word/2010/wordprocessingCanvas" xmlns:cx="http://schemas.microsoft.com/office/drawing/2014/chartex" xmlns:cx1="http://schemas.microsoft.com/office/drawing/2015/9/8/chartex" xmlns:cx2="http://schemas.microsoft.com/office/drawing/2015/10/21/chartex" xmlns:cx3="http://schemas.microsoft.com/office/drawing/2016/5/9/chartex" xmlns:cx4="http://schemas.microsoft.com/office/drawing/2016/5/10/chartex" xmlns:cx5="http://schemas.microsoft.com/office/drawing/2016/5/11/chartex" xmlns:cx6="http://schemas.microsoft.com/office/drawing/2016/5/12/chartex" xmlns:cx7="http://schemas.microsoft.com/office/drawing/2016/5/13/chartex" xmlns:cx8="http://schemas.microsoft.com/office/drawing/2016/5/14/chartex" xmlns:mc="http://schemas.openxmlformats.org/markup-compatibility/2006" xmlns:aink="http://schemas.microsoft.com/office/drawing/2016/ink" xmlns:am3d="http://schemas.microsoft.com/office/drawing/2017/model3d" xmlns:o="urn:schemas-microsoft-com:office:office" xmlns:oel="http://schemas.microsoft.com/office/2019/extlst" xmlns:r="http://schemas.openxmlformats.org/officeDocument/2006/relationships" xmlns:m="http://schemas.openxmlformats.org/officeDocument/2006/math" xmlns:v="urn:schemas-microsoft-com:vml" xmlns:wp14="http://schemas.microsoft.com/office/word/2010/wordprocessingDrawing" xmlns:wp="http://schemas.openxmlformats.org/drawingml/2006/wordprocessingDrawing" xmlns:w10="urn:schemas-microsoft-com:office:word" xmlns:w="http://schemas.openxmlformats.org/wordprocessingml/2006/main" xmlns:w14="http://schemas.microsoft.com/office/word/2010/wordml" xmlns:w15="http://schemas.microsoft.com/office/word/2012/wordml" xmlns:w16cex="http://schemas.microsoft.com/office/word/2018/wordml/cex" xmlns:w16cid="http://schemas.microsoft.com/office/word/2016/wordml/cid" xmlns:w16="http://schemas.microsoft.com/office/word/2018/wordml" xmlns:w16sdtdh="http://schemas.microsoft.com/office/word/2020/wordml/sdtdatahash" xmlns:w16se="http://schemas.microsoft.com/office/word/2015/wordml/symex" xmlns:wpg="http://schemas.microsoft.com/office/word/2010/wordprocessingGroup" xmlns:wpi="http://schemas.microsoft.com/office/word/2010/wordprocessingInk" xmlns:wne="http://schemas.microsoft.com/office/word/2006/wordml" xmlns:wps="http://schemas.microsoft.com/office/word/2010/wordprocessingShape" mc:Ignorable="w14 w15 w16se w16cid w16 w16cex w16sdtdh wp14">
   <w:body>
     <w:p>
       <w:pPr>
@@ -26,6 +26,7 @@
     </w:p>
     <w:p>
       <w:pPr>
+        <w:wordWrap w:val="0"/>
         <w:jc w:val="right"/>
         <w:rPr>
           <w:rFonts w:ascii="Meiryo UI" w:eastAsia="Meiryo UI" w:hAnsi="Meiryo UI" w:cs="Meiryo UI"/>
@@ -47,7 +48,13 @@
         <w:rPr>
           <w:rFonts w:ascii="Meiryo UI" w:eastAsia="Meiryo UI" w:hAnsi="Meiryo UI" w:cs="Meiryo UI"/>
         </w:rPr>
-        <w:t>09</w:t>
+        <w:t>0</w:t>
+      </w:r>
+      <w:r>
+        <w:rPr>
+          <w:rFonts w:ascii="Meiryo UI" w:eastAsia="Meiryo UI" w:hAnsi="Meiryo UI" w:cs="Meiryo UI" w:hint="eastAsia"/>
+        </w:rPr>
+        <w:t>4</w:t>
       </w:r>
       <w:r>
         <w:rPr>
@@ -57,9 +64,15 @@
       </w:r>
       <w:r>
         <w:rPr>
+          <w:rFonts w:ascii="Meiryo UI" w:eastAsia="Meiryo UI" w:hAnsi="Meiryo UI" w:cs="Meiryo UI" w:hint="eastAsia"/>
+        </w:rPr>
+        <w:t>2</w:t>
+      </w:r>
+      <w:r>
+        <w:rPr>
           <w:rFonts w:ascii="Meiryo UI" w:eastAsia="Meiryo UI" w:hAnsi="Meiryo UI" w:cs="Meiryo UI"/>
         </w:rPr>
-        <w:t>14</w:t>
+        <w:t>4</w:t>
       </w:r>
       <w:r>
         <w:rPr>
@@ -72,6 +85,63 @@
           <w:rFonts w:ascii="Meiryo UI" w:eastAsia="Meiryo UI" w:hAnsi="Meiryo UI" w:cs="Meiryo UI" w:hint="eastAsia"/>
         </w:rPr>
         <w:t xml:space="preserve">　作成</w:t>
+      </w:r>
+      <w:r>
+        <w:rPr>
+          <w:rFonts w:ascii="Meiryo UI" w:eastAsia="Meiryo UI" w:hAnsi="Meiryo UI" w:cs="Meiryo UI" w:hint="eastAsia"/>
+        </w:rPr>
+        <w:t xml:space="preserve">　　　</w:t>
+      </w:r>
+    </w:p>
+    <w:p>
+      <w:pPr>
+        <w:jc w:val="right"/>
+        <w:rPr>
+          <w:rFonts w:ascii="Meiryo UI" w:eastAsia="Meiryo UI" w:hAnsi="Meiryo UI" w:cs="Meiryo UI" w:hint="eastAsia"/>
+          <w:lang w:val="en-GB"/>
+        </w:rPr>
+      </w:pPr>
+      <w:r>
+        <w:rPr>
+          <w:rFonts w:ascii="Meiryo UI" w:eastAsia="Meiryo UI" w:hAnsi="Meiryo UI" w:cs="Meiryo UI"/>
+          <w:lang w:val="en-GB"/>
+        </w:rPr>
+        <w:t>2023</w:t>
+      </w:r>
+      <w:r>
+        <w:rPr>
+          <w:rFonts w:ascii="Meiryo UI" w:eastAsia="Meiryo UI" w:hAnsi="Meiryo UI" w:cs="Meiryo UI" w:hint="eastAsia"/>
+          <w:lang w:val="en-GB"/>
+        </w:rPr>
+        <w:t>年</w:t>
+      </w:r>
+      <w:r>
+        <w:rPr>
+          <w:rFonts w:ascii="Meiryo UI" w:eastAsia="Meiryo UI" w:hAnsi="Meiryo UI" w:cs="Meiryo UI"/>
+          <w:lang w:val="en-GB"/>
+        </w:rPr>
+        <w:t>07</w:t>
+      </w:r>
+      <w:r>
+        <w:rPr>
+          <w:rFonts w:ascii="Meiryo UI" w:eastAsia="Meiryo UI" w:hAnsi="Meiryo UI" w:cs="Meiryo UI" w:hint="eastAsia"/>
+          <w:lang w:val="en-GB"/>
+        </w:rPr>
+        <w:t>月</w:t>
+      </w:r>
+      <w:r>
+        <w:rPr>
+          <w:rFonts w:ascii="Meiryo UI" w:eastAsia="Meiryo UI" w:hAnsi="Meiryo UI" w:cs="Meiryo UI"/>
+          <w:lang w:val="en-GB"/>
+        </w:rPr>
+        <w:t>21</w:t>
+      </w:r>
+      <w:r>
+        <w:rPr>
+          <w:rFonts w:ascii="Meiryo UI" w:eastAsia="Meiryo UI" w:hAnsi="Meiryo UI" w:cs="Meiryo UI" w:hint="eastAsia"/>
+          <w:lang w:val="en-GB"/>
+        </w:rPr>
+        <w:t>日　最終更新</w:t>
       </w:r>
     </w:p>
     <w:tbl>
@@ -113,7 +183,7 @@
           <w:p>
             <w:pPr>
               <w:rPr>
-                <w:rFonts w:ascii="Meiryo UI" w:eastAsia="Meiryo UI" w:hAnsi="Meiryo UI" w:cs="Meiryo UI" w:hint="eastAsia"/>
+                <w:rFonts w:ascii="Meiryo UI" w:eastAsia="Meiryo UI" w:hAnsi="Meiryo UI" w:cs="Meiryo UI"/>
               </w:rPr>
             </w:pPr>
             <w:r>
@@ -554,14 +624,56 @@
           <w:p>
             <w:pPr>
               <w:rPr>
-                <w:rFonts w:ascii="Meiryo UI" w:eastAsia="Meiryo UI" w:hAnsi="Meiryo UI" w:cs="Meiryo UI" w:hint="eastAsia"/>
-              </w:rPr>
-            </w:pPr>
-            <w:r>
-              <w:rPr>
-                <w:rFonts w:ascii="Meiryo UI" w:eastAsia="Meiryo UI" w:hAnsi="Meiryo UI" w:cs="Meiryo UI" w:hint="eastAsia"/>
-              </w:rPr>
-              <w:t>ホストがチームを作り、メンバーはチームの管理番号とパスワードを入力すると同じカレンダーにアクセスすることができる</w:t>
+                <w:rFonts w:ascii="Meiryo UI" w:eastAsia="Meiryo UI" w:hAnsi="Meiryo UI" w:cs="Meiryo UI"/>
+              </w:rPr>
+            </w:pPr>
+            <w:r>
+              <w:rPr>
+                <w:rFonts w:ascii="Meiryo UI" w:eastAsia="Meiryo UI" w:hAnsi="Meiryo UI" w:cs="Meiryo UI" w:hint="eastAsia"/>
+              </w:rPr>
+              <w:t>メンバー登録の上、グループ</w:t>
+            </w:r>
+            <w:r>
+              <w:rPr>
+                <w:rFonts w:ascii="Meiryo UI" w:eastAsia="Meiryo UI" w:hAnsi="Meiryo UI" w:cs="Meiryo UI" w:hint="eastAsia"/>
+              </w:rPr>
+              <w:t>を</w:t>
+            </w:r>
+            <w:r>
+              <w:rPr>
+                <w:rFonts w:ascii="Meiryo UI" w:eastAsia="Meiryo UI" w:hAnsi="Meiryo UI" w:cs="Meiryo UI" w:hint="eastAsia"/>
+              </w:rPr>
+              <w:t>作成すると</w:t>
+            </w:r>
+            <w:r>
+              <w:rPr>
+                <w:rFonts w:ascii="Meiryo UI" w:eastAsia="Meiryo UI" w:hAnsi="Meiryo UI" w:cs="Meiryo UI" w:hint="eastAsia"/>
+              </w:rPr>
+              <w:t>、メンバーはチームの管理番号と</w:t>
+            </w:r>
+            <w:r>
+              <w:rPr>
+                <w:rFonts w:ascii="Meiryo UI" w:eastAsia="Meiryo UI" w:hAnsi="Meiryo UI" w:cs="Meiryo UI" w:hint="eastAsia"/>
+              </w:rPr>
+              <w:t>合言葉の</w:t>
+            </w:r>
+            <w:r>
+              <w:rPr>
+                <w:rFonts w:ascii="Meiryo UI" w:eastAsia="Meiryo UI" w:hAnsi="Meiryo UI" w:cs="Meiryo UI" w:hint="eastAsia"/>
+              </w:rPr>
+              <w:t>入力</w:t>
+            </w:r>
+            <w:r>
+              <w:rPr>
+                <w:rFonts w:ascii="Meiryo UI" w:eastAsia="Meiryo UI" w:hAnsi="Meiryo UI" w:cs="Meiryo UI" w:hint="eastAsia"/>
+              </w:rPr>
+              <w:t>で</w:t>
+            </w:r>
+            <w:r>
+              <w:rPr>
+                <w:rFonts w:ascii="Meiryo UI" w:eastAsia="Meiryo UI" w:hAnsi="Meiryo UI" w:cs="Meiryo UI" w:hint="eastAsia"/>
+              </w:rPr>
+              <w:t>同じカレンダーにアクセスすることができる</w:t>
             </w:r>
           </w:p>
         </w:tc>
@@ -588,7 +700,7 @@
           <w:p>
             <w:pPr>
               <w:rPr>
-                <w:rFonts w:ascii="Meiryo UI" w:eastAsia="Meiryo UI" w:hAnsi="Meiryo UI" w:cs="Meiryo UI" w:hint="eastAsia"/>
+                <w:rFonts w:ascii="Meiryo UI" w:eastAsia="Meiryo UI" w:hAnsi="Meiryo UI" w:cs="Meiryo UI"/>
               </w:rPr>
             </w:pPr>
             <w:r>
@@ -601,13 +713,25 @@
               <w:rPr>
                 <w:rFonts w:ascii="Meiryo UI" w:eastAsia="Meiryo UI" w:hAnsi="Meiryo UI" w:cs="Meiryo UI" w:hint="eastAsia"/>
               </w:rPr>
-              <w:t>アカウント作成機能</w:t>
-            </w:r>
-            <w:r>
-              <w:rPr>
-                <w:rFonts w:ascii="Meiryo UI" w:eastAsia="Meiryo UI" w:hAnsi="Meiryo UI" w:cs="Meiryo UI" w:hint="eastAsia"/>
-              </w:rPr>
-              <w:t>（ログイン）</w:t>
+              <w:t>アカウント作成</w:t>
+            </w:r>
+            <w:r>
+              <w:rPr>
+                <w:rFonts w:ascii="Meiryo UI" w:eastAsia="Meiryo UI" w:hAnsi="Meiryo UI" w:cs="Meiryo UI" w:hint="eastAsia"/>
+              </w:rPr>
+              <w:t>、</w:t>
+            </w:r>
+            <w:r>
+              <w:rPr>
+                <w:rFonts w:ascii="Meiryo UI" w:eastAsia="Meiryo UI" w:hAnsi="Meiryo UI" w:cs="Meiryo UI" w:hint="eastAsia"/>
+              </w:rPr>
+              <w:t>ログイン</w:t>
+            </w:r>
+            <w:r>
+              <w:rPr>
+                <w:rFonts w:ascii="Meiryo UI" w:eastAsia="Meiryo UI" w:hAnsi="Meiryo UI" w:cs="Meiryo UI" w:hint="eastAsia"/>
+              </w:rPr>
+              <w:t>機能</w:t>
             </w:r>
           </w:p>
           <w:p>
@@ -638,52 +762,32 @@
               <w:rPr>
                 <w:rFonts w:ascii="Meiryo UI" w:eastAsia="Meiryo UI" w:hAnsi="Meiryo UI" w:cs="Meiryo UI" w:hint="eastAsia"/>
               </w:rPr>
-              <w:t>（投稿・修正・削除）</w:t>
-            </w:r>
-          </w:p>
-          <w:p>
-            <w:pPr>
-              <w:rPr>
-                <w:rFonts w:ascii="Meiryo UI" w:eastAsia="Meiryo UI" w:hAnsi="Meiryo UI" w:cs="Meiryo UI"/>
-              </w:rPr>
-            </w:pPr>
-            <w:r>
-              <w:rPr>
-                <w:rFonts w:ascii="Meiryo UI" w:eastAsia="Meiryo UI" w:hAnsi="Meiryo UI" w:cs="Meiryo UI" w:hint="eastAsia"/>
-              </w:rPr>
-              <w:t>・</w:t>
-            </w:r>
-            <w:r>
-              <w:rPr>
-                <w:rFonts w:ascii="Meiryo UI" w:eastAsia="Meiryo UI" w:hAnsi="Meiryo UI" w:cs="Meiryo UI" w:hint="eastAsia"/>
-              </w:rPr>
-              <w:t>チャット機能</w:t>
-            </w:r>
-          </w:p>
-          <w:p>
-            <w:pPr>
-              <w:rPr>
-                <w:rFonts w:ascii="Meiryo UI" w:eastAsia="Meiryo UI" w:hAnsi="Meiryo UI" w:cs="Meiryo UI" w:hint="eastAsia"/>
-              </w:rPr>
-            </w:pPr>
-            <w:r>
-              <w:rPr>
-                <w:rFonts w:ascii="Meiryo UI" w:eastAsia="Meiryo UI" w:hAnsi="Meiryo UI" w:cs="Meiryo UI" w:hint="eastAsia"/>
-              </w:rPr>
-              <w:t xml:space="preserve">　　　コメント</w:t>
-            </w:r>
-          </w:p>
-          <w:p>
-            <w:pPr>
-              <w:rPr>
-                <w:rFonts w:ascii="Meiryo UI" w:eastAsia="Meiryo UI" w:hAnsi="Meiryo UI" w:cs="Meiryo UI" w:hint="eastAsia"/>
-              </w:rPr>
-            </w:pPr>
-            <w:r>
-              <w:rPr>
-                <w:rFonts w:ascii="Meiryo UI" w:eastAsia="Meiryo UI" w:hAnsi="Meiryo UI" w:cs="Meiryo UI" w:hint="eastAsia"/>
-              </w:rPr>
-              <w:t xml:space="preserve">　　　スタンプ</w:t>
+              <w:t>（投稿</w:t>
+            </w:r>
+            <w:r>
+              <w:rPr>
+                <w:rFonts w:ascii="Meiryo UI" w:eastAsia="Meiryo UI" w:hAnsi="Meiryo UI" w:cs="Meiryo UI" w:hint="eastAsia"/>
+              </w:rPr>
+              <w:t>・予定のロック・確認</w:t>
+            </w:r>
+            <w:r>
+              <w:rPr>
+                <w:rFonts w:ascii="Meiryo UI" w:eastAsia="Meiryo UI" w:hAnsi="Meiryo UI" w:cs="Meiryo UI" w:hint="eastAsia"/>
+              </w:rPr>
+              <w:t>・修正・削除）</w:t>
+            </w:r>
+          </w:p>
+          <w:p>
+            <w:pPr>
+              <w:rPr>
+                <w:rFonts w:ascii="Meiryo UI" w:eastAsia="Meiryo UI" w:hAnsi="Meiryo UI" w:cs="Meiryo UI" w:hint="eastAsia"/>
+              </w:rPr>
+            </w:pPr>
+            <w:r>
+              <w:rPr>
+                <w:rFonts w:ascii="Meiryo UI" w:eastAsia="Meiryo UI" w:hAnsi="Meiryo UI" w:cs="Meiryo UI" w:hint="eastAsia"/>
+              </w:rPr>
+              <w:t>・グループ連携・予定共有機能</w:t>
             </w:r>
           </w:p>
         </w:tc>
@@ -1024,7 +1128,7 @@
 </file>
 
 <file path=word/endnotes.xml><?xml version="1.0" encoding="utf-8"?>
-<w:endnotes xmlns:wpc="http://schemas.microsoft.com/office/word/2010/wordprocessingCanvas" xmlns:cx="http://schemas.microsoft.com/office/drawing/2014/chartex" xmlns:cx1="http://schemas.microsoft.com/office/drawing/2015/9/8/chartex" xmlns:cx2="http://schemas.microsoft.com/office/drawing/2015/10/21/chartex" xmlns:cx3="http://schemas.microsoft.com/office/drawing/2016/5/9/chartex" xmlns:cx4="http://schemas.microsoft.com/office/drawing/2016/5/10/chartex" xmlns:cx5="http://schemas.microsoft.com/office/drawing/2016/5/11/chartex" xmlns:cx6="http://schemas.microsoft.com/office/drawing/2016/5/12/chartex" xmlns:cx7="http://schemas.microsoft.com/office/drawing/2016/5/13/chartex" xmlns:cx8="http://schemas.microsoft.com/office/drawing/2016/5/14/chartex" xmlns:mc="http://schemas.openxmlformats.org/markup-compatibility/2006" xmlns:aink="http://schemas.microsoft.com/office/drawing/2016/ink" xmlns:am3d="http://schemas.microsoft.com/office/drawing/2017/model3d" xmlns:o="urn:schemas-microsoft-com:office:office" xmlns:oel="http://schemas.microsoft.com/office/2019/extlst" xmlns:r="http://schemas.openxmlformats.org/officeDocument/2006/relationships" xmlns:m="http://schemas.openxmlformats.org/officeDocument/2006/math" xmlns:v="urn:schemas-microsoft-com:vml" xmlns:wp14="http://schemas.microsoft.com/office/word/2010/wordprocessingDrawing" xmlns:wp="http://schemas.openxmlformats.org/drawingml/2006/wordprocessingDrawing" xmlns:w10="urn:schemas-microsoft-com:office:word" xmlns:w="http://schemas.openxmlformats.org/wordprocessingml/2006/main" xmlns:w14="http://schemas.microsoft.com/office/word/2010/wordml" xmlns:w15="http://schemas.microsoft.com/office/word/2012/wordml" xmlns:w16cex="http://schemas.microsoft.com/office/word/2018/wordml/cex" xmlns:w16cid="http://schemas.microsoft.com/office/word/2016/wordml/cid" xmlns:w16="http://schemas.microsoft.com/office/word/2018/wordml" xmlns:w16du="http://schemas.microsoft.com/office/word/2023/wordml/word16du" xmlns:w16sdtdh="http://schemas.microsoft.com/office/word/2020/wordml/sdtdatahash" xmlns:w16se="http://schemas.microsoft.com/office/word/2015/wordml/symex" xmlns:wpg="http://schemas.microsoft.com/office/word/2010/wordprocessingGroup" xmlns:wpi="http://schemas.microsoft.com/office/word/2010/wordprocessingInk" xmlns:wne="http://schemas.microsoft.com/office/word/2006/wordml" xmlns:wps="http://schemas.microsoft.com/office/word/2010/wordprocessingShape" mc:Ignorable="w14 w15 w16se w16cid w16 w16cex w16sdtdh wp14">
+<w:endnotes xmlns:wpc="http://schemas.microsoft.com/office/word/2010/wordprocessingCanvas" xmlns:cx="http://schemas.microsoft.com/office/drawing/2014/chartex" xmlns:cx1="http://schemas.microsoft.com/office/drawing/2015/9/8/chartex" xmlns:cx2="http://schemas.microsoft.com/office/drawing/2015/10/21/chartex" xmlns:cx3="http://schemas.microsoft.com/office/drawing/2016/5/9/chartex" xmlns:cx4="http://schemas.microsoft.com/office/drawing/2016/5/10/chartex" xmlns:cx5="http://schemas.microsoft.com/office/drawing/2016/5/11/chartex" xmlns:cx6="http://schemas.microsoft.com/office/drawing/2016/5/12/chartex" xmlns:cx7="http://schemas.microsoft.com/office/drawing/2016/5/13/chartex" xmlns:cx8="http://schemas.microsoft.com/office/drawing/2016/5/14/chartex" xmlns:mc="http://schemas.openxmlformats.org/markup-compatibility/2006" xmlns:aink="http://schemas.microsoft.com/office/drawing/2016/ink" xmlns:am3d="http://schemas.microsoft.com/office/drawing/2017/model3d" xmlns:o="urn:schemas-microsoft-com:office:office" xmlns:oel="http://schemas.microsoft.com/office/2019/extlst" xmlns:r="http://schemas.openxmlformats.org/officeDocument/2006/relationships" xmlns:m="http://schemas.openxmlformats.org/officeDocument/2006/math" xmlns:v="urn:schemas-microsoft-com:vml" xmlns:wp14="http://schemas.microsoft.com/office/word/2010/wordprocessingDrawing" xmlns:wp="http://schemas.openxmlformats.org/drawingml/2006/wordprocessingDrawing" xmlns:w10="urn:schemas-microsoft-com:office:word" xmlns:w="http://schemas.openxmlformats.org/wordprocessingml/2006/main" xmlns:w14="http://schemas.microsoft.com/office/word/2010/wordml" xmlns:w15="http://schemas.microsoft.com/office/word/2012/wordml" xmlns:w16cex="http://schemas.microsoft.com/office/word/2018/wordml/cex" xmlns:w16cid="http://schemas.microsoft.com/office/word/2016/wordml/cid" xmlns:w16="http://schemas.microsoft.com/office/word/2018/wordml" xmlns:w16sdtdh="http://schemas.microsoft.com/office/word/2020/wordml/sdtdatahash" xmlns:w16se="http://schemas.microsoft.com/office/word/2015/wordml/symex" xmlns:wpg="http://schemas.microsoft.com/office/word/2010/wordprocessingGroup" xmlns:wpi="http://schemas.microsoft.com/office/word/2010/wordprocessingInk" xmlns:wne="http://schemas.microsoft.com/office/word/2006/wordml" xmlns:wps="http://schemas.microsoft.com/office/word/2010/wordprocessingShape" mc:Ignorable="w14 w15 w16se w16cid w16 w16cex w16sdtdh wp14">
   <w:endnote w:type="separator" w:id="-1">
     <w:p>
       <w:r>
@@ -1046,7 +1150,7 @@
 </file>
 
 <file path=word/footnotes.xml><?xml version="1.0" encoding="utf-8"?>
-<w:footnotes xmlns:wpc="http://schemas.microsoft.com/office/word/2010/wordprocessingCanvas" xmlns:cx="http://schemas.microsoft.com/office/drawing/2014/chartex" xmlns:cx1="http://schemas.microsoft.com/office/drawing/2015/9/8/chartex" xmlns:cx2="http://schemas.microsoft.com/office/drawing/2015/10/21/chartex" xmlns:cx3="http://schemas.microsoft.com/office/drawing/2016/5/9/chartex" xmlns:cx4="http://schemas.microsoft.com/office/drawing/2016/5/10/chartex" xmlns:cx5="http://schemas.microsoft.com/office/drawing/2016/5/11/chartex" xmlns:cx6="http://schemas.microsoft.com/office/drawing/2016/5/12/chartex" xmlns:cx7="http://schemas.microsoft.com/office/drawing/2016/5/13/chartex" xmlns:cx8="http://schemas.microsoft.com/office/drawing/2016/5/14/chartex" xmlns:mc="http://schemas.openxmlformats.org/markup-compatibility/2006" xmlns:aink="http://schemas.microsoft.com/office/drawing/2016/ink" xmlns:am3d="http://schemas.microsoft.com/office/drawing/2017/model3d" xmlns:o="urn:schemas-microsoft-com:office:office" xmlns:oel="http://schemas.microsoft.com/office/2019/extlst" xmlns:r="http://schemas.openxmlformats.org/officeDocument/2006/relationships" xmlns:m="http://schemas.openxmlformats.org/officeDocument/2006/math" xmlns:v="urn:schemas-microsoft-com:vml" xmlns:wp14="http://schemas.microsoft.com/office/word/2010/wordprocessingDrawing" xmlns:wp="http://schemas.openxmlformats.org/drawingml/2006/wordprocessingDrawing" xmlns:w10="urn:schemas-microsoft-com:office:word" xmlns:w="http://schemas.openxmlformats.org/wordprocessingml/2006/main" xmlns:w14="http://schemas.microsoft.com/office/word/2010/wordml" xmlns:w15="http://schemas.microsoft.com/office/word/2012/wordml" xmlns:w16cex="http://schemas.microsoft.com/office/word/2018/wordml/cex" xmlns:w16cid="http://schemas.microsoft.com/office/word/2016/wordml/cid" xmlns:w16="http://schemas.microsoft.com/office/word/2018/wordml" xmlns:w16du="http://schemas.microsoft.com/office/word/2023/wordml/word16du" xmlns:w16sdtdh="http://schemas.microsoft.com/office/word/2020/wordml/sdtdatahash" xmlns:w16se="http://schemas.microsoft.com/office/word/2015/wordml/symex" xmlns:wpg="http://schemas.microsoft.com/office/word/2010/wordprocessingGroup" xmlns:wpi="http://schemas.microsoft.com/office/word/2010/wordprocessingInk" xmlns:wne="http://schemas.microsoft.com/office/word/2006/wordml" xmlns:wps="http://schemas.microsoft.com/office/word/2010/wordprocessingShape" mc:Ignorable="w14 w15 w16se w16cid w16 w16cex w16sdtdh wp14">
+<w:footnotes xmlns:wpc="http://schemas.microsoft.com/office/word/2010/wordprocessingCanvas" xmlns:cx="http://schemas.microsoft.com/office/drawing/2014/chartex" xmlns:cx1="http://schemas.microsoft.com/office/drawing/2015/9/8/chartex" xmlns:cx2="http://schemas.microsoft.com/office/drawing/2015/10/21/chartex" xmlns:cx3="http://schemas.microsoft.com/office/drawing/2016/5/9/chartex" xmlns:cx4="http://schemas.microsoft.com/office/drawing/2016/5/10/chartex" xmlns:cx5="http://schemas.microsoft.com/office/drawing/2016/5/11/chartex" xmlns:cx6="http://schemas.microsoft.com/office/drawing/2016/5/12/chartex" xmlns:cx7="http://schemas.microsoft.com/office/drawing/2016/5/13/chartex" xmlns:cx8="http://schemas.microsoft.com/office/drawing/2016/5/14/chartex" xmlns:mc="http://schemas.openxmlformats.org/markup-compatibility/2006" xmlns:aink="http://schemas.microsoft.com/office/drawing/2016/ink" xmlns:am3d="http://schemas.microsoft.com/office/drawing/2017/model3d" xmlns:o="urn:schemas-microsoft-com:office:office" xmlns:oel="http://schemas.microsoft.com/office/2019/extlst" xmlns:r="http://schemas.openxmlformats.org/officeDocument/2006/relationships" xmlns:m="http://schemas.openxmlformats.org/officeDocument/2006/math" xmlns:v="urn:schemas-microsoft-com:vml" xmlns:wp14="http://schemas.microsoft.com/office/word/2010/wordprocessingDrawing" xmlns:wp="http://schemas.openxmlformats.org/drawingml/2006/wordprocessingDrawing" xmlns:w10="urn:schemas-microsoft-com:office:word" xmlns:w="http://schemas.openxmlformats.org/wordprocessingml/2006/main" xmlns:w14="http://schemas.microsoft.com/office/word/2010/wordml" xmlns:w15="http://schemas.microsoft.com/office/word/2012/wordml" xmlns:w16cex="http://schemas.microsoft.com/office/word/2018/wordml/cex" xmlns:w16cid="http://schemas.microsoft.com/office/word/2016/wordml/cid" xmlns:w16="http://schemas.microsoft.com/office/word/2018/wordml" xmlns:w16sdtdh="http://schemas.microsoft.com/office/word/2020/wordml/sdtdatahash" xmlns:w16se="http://schemas.microsoft.com/office/word/2015/wordml/symex" xmlns:wpg="http://schemas.microsoft.com/office/word/2010/wordprocessingGroup" xmlns:wpi="http://schemas.microsoft.com/office/word/2010/wordprocessingInk" xmlns:wne="http://schemas.microsoft.com/office/word/2006/wordml" xmlns:wps="http://schemas.microsoft.com/office/word/2010/wordprocessingShape" mc:Ignorable="w14 w15 w16se w16cid w16 w16cex w16sdtdh wp14">
   <w:footnote w:type="separator" w:id="-1">
     <w:p>
       <w:r>
@@ -1470,7 +1574,6 @@
   <w:style w:type="character" w:default="1" w:styleId="a0">
     <w:name w:val="Default Paragraph Font"/>
     <w:uiPriority w:val="1"/>
-    <w:semiHidden/>
     <w:unhideWhenUsed/>
   </w:style>
   <w:style w:type="table" w:default="1" w:styleId="a1">
@@ -1846,15 +1949,6 @@
 </file>
 
 <file path=customXml/item1.xml><?xml version="1.0" encoding="utf-8"?>
-<?mso-contentType ?>
-<FormTemplates xmlns="http://schemas.microsoft.com/sharepoint/v3/contenttype/forms">
-  <Display>DocumentLibraryForm</Display>
-  <Edit>DocumentLibraryForm</Edit>
-  <New>DocumentLibraryForm</New>
-</FormTemplates>
-</file>
-
-<file path=customXml/item2.xml><?xml version="1.0" encoding="utf-8"?>
 <p:properties xmlns:p="http://schemas.microsoft.com/office/2006/metadata/properties" xmlns:xsi="http://www.w3.org/2001/XMLSchema-instance" xmlns:pc="http://schemas.microsoft.com/office/infopath/2007/PartnerControls">
   <documentManagement>
     <lcf76f155ced4ddcb4097134ff3c332f xmlns="af97f005-77d1-4ca0-aa66-92d9fef63111">
@@ -1863,6 +1957,15 @@
     <TaxCatchAll xmlns="5693f406-aeca-4321-a656-3a9a02e36084" xsi:nil="true"/>
   </documentManagement>
 </p:properties>
+</file>
+
+<file path=customXml/item2.xml><?xml version="1.0" encoding="utf-8"?>
+<?mso-contentType ?>
+<FormTemplates xmlns="http://schemas.microsoft.com/sharepoint/v3/contenttype/forms">
+  <Display>DocumentLibraryForm</Display>
+  <Edit>DocumentLibraryForm</Edit>
+  <New>DocumentLibraryForm</New>
+</FormTemplates>
 </file>
 
 <file path=customXml/item3.xml><?xml version="1.0" encoding="utf-8"?>
@@ -2077,20 +2180,20 @@
 </file>
 
 <file path=customXml/itemProps1.xml><?xml version="1.0" encoding="utf-8"?>
-<ds:datastoreItem xmlns:ds="http://schemas.openxmlformats.org/officeDocument/2006/customXml" ds:itemID="{ADA1CAEC-186B-4722-85C5-BFCD64019254}">
-  <ds:schemaRefs>
-    <ds:schemaRef ds:uri="http://schemas.microsoft.com/sharepoint/v3/contenttype/forms"/>
-  </ds:schemaRefs>
-</ds:datastoreItem>
-</file>
-
-<file path=customXml/itemProps2.xml><?xml version="1.0" encoding="utf-8"?>
 <ds:datastoreItem xmlns:ds="http://schemas.openxmlformats.org/officeDocument/2006/customXml" ds:itemID="{0E179E39-23FC-4F2D-95B4-2EF3F24138EC}">
   <ds:schemaRefs>
     <ds:schemaRef ds:uri="http://schemas.microsoft.com/office/2006/metadata/properties"/>
     <ds:schemaRef ds:uri="http://schemas.microsoft.com/office/infopath/2007/PartnerControls"/>
     <ds:schemaRef ds:uri="af97f005-77d1-4ca0-aa66-92d9fef63111"/>
     <ds:schemaRef ds:uri="5693f406-aeca-4321-a656-3a9a02e36084"/>
+  </ds:schemaRefs>
+</ds:datastoreItem>
+</file>
+
+<file path=customXml/itemProps2.xml><?xml version="1.0" encoding="utf-8"?>
+<ds:datastoreItem xmlns:ds="http://schemas.openxmlformats.org/officeDocument/2006/customXml" ds:itemID="{ADA1CAEC-186B-4722-85C5-BFCD64019254}">
+  <ds:schemaRefs>
+    <ds:schemaRef ds:uri="http://schemas.microsoft.com/sharepoint/v3/contenttype/forms"/>
   </ds:schemaRefs>
 </ds:datastoreItem>
 </file>
